--- a/DHCP_configuration_in_3-Tier_LAN.docx
+++ b/DHCP_configuration_in_3-Tier_LAN.docx
@@ -1186,7 +1186,22 @@
         <w:t xml:space="preserve"> on the end hosts at the access layer </w:t>
       </w:r>
       <w:r>
-        <w:t>instead of having to statically assign an IP address configuration on each end host added to the respective VLANs. The distribution switches in the Engineering building were successfully configured as DHCP relays for DHCP messages coming from the engineering and Computer Science VLANs. The distribution and access switches added in the administration building connected the DHCP standalone server to the rest of the network. DHCP messages from the server successfully reached the end hosts in the other building. Automatic IP configuration of all end host</w:t>
+        <w:t xml:space="preserve">instead of having to statically assign an IP address configuration on each end host added to the respective VLANs. The distribution switches in the Engineering building were successfully configured as DHCP relays for DHCP messages coming from the engineering and Computer Science VLANs. The distribution and access switches added in the administration building connected the </w:t>
+      </w:r>
+      <w:r>
+        <w:t>standalone</w:t>
+      </w:r>
+      <w:r>
+        <w:t xml:space="preserve"> </w:t>
+      </w:r>
+      <w:r>
+        <w:t>DHCP</w:t>
+      </w:r>
+      <w:r>
+        <w:t xml:space="preserve"> </w:t>
+      </w:r>
+      <w:r>
+        <w:t>server to the rest of the network. DHCP messages from the server successfully reached the end hosts in the other building. Automatic IP configuration of all end host</w:t>
       </w:r>
       <w:r>
         <w:t>s</w:t>
@@ -9985,13 +10000,19 @@
         <w:t xml:space="preserve"> </w:t>
       </w:r>
       <w:r>
-        <w:t>and figure 4, respectively, are both connected to access switch, ACC-SW</w:t>
+        <w:t xml:space="preserve">and figure </w:t>
+      </w:r>
+      <w:r>
+        <w:t>6</w:t>
+      </w:r>
+      <w:r>
+        <w:t>, respectively, are both connected to access switch, ACC-SW</w:t>
       </w:r>
       <w:r>
         <w:t>3</w:t>
       </w:r>
       <w:r>
-        <w:t>. The end hosts can successfully release and automatically renew there IP configuration communicating with the DHCP server located at IP 172.4.0.100 via VLAN 30, 31 default gateways 172.30.0.1 &amp; 172.31.0.1.</w:t>
+        <w:t>. The end hosts can successfully release and automatically renew there IP configuration communicating with the DHCP server at IP 172.4.0.100 via VLAN 30, 31 default gateways 172.30.0.1 &amp; 172.31.0.1.</w:t>
       </w:r>
       <w:r>
         <w:t xml:space="preserve"> Distribution switches DIS-SW1 &amp; DIS-SW2 contain the VLAN 30, 31 </w:t>
